--- a/11-系统维护/3-程序优化.docx
+++ b/11-系统维护/3-程序优化.docx
@@ -18,12 +18,51 @@
         <w:adjustRightInd/>
         <w:snapToGrid/>
         <w:spacing w:line="560" w:lineRule="exact"/>
-        <w:ind w:firstLine="640" w:firstLineChars="200"/>
-        <w:jc w:val="both"/>
+        <w:jc w:val="center"/>
         <w:textAlignment w:val="auto"/>
         <w:outlineLvl w:val="0"/>
         <w:rPr>
-          <w:rFonts w:hint="default" w:asciiTheme="minorEastAsia" w:hAnsiTheme="minorEastAsia" w:cstheme="minorEastAsia"/>
+          <w:rFonts w:hint="eastAsia" w:ascii="黑体" w:hAnsi="黑体" w:eastAsia="黑体" w:cs="黑体"/>
+          <w:b w:val="0"/>
+          <w:bCs w:val="0"/>
+          <w:sz w:val="32"/>
+          <w:szCs w:val="32"/>
+          <w:lang w:val="en-US" w:eastAsia="zh-CN"/>
+        </w:rPr>
+      </w:pPr>
+      <w:r>
+        <w:rPr>
+          <w:rFonts w:hint="eastAsia" w:ascii="黑体" w:hAnsi="黑体" w:eastAsia="黑体" w:cs="黑体"/>
+          <w:b w:val="0"/>
+          <w:bCs w:val="0"/>
+          <w:sz w:val="32"/>
+          <w:szCs w:val="32"/>
+          <w:lang w:val="en-US" w:eastAsia="zh-CN"/>
+        </w:rPr>
+        <w:t>程序优化</w:t>
+      </w:r>
+    </w:p>
+    <w:p>
+      <w:pPr>
+        <w:keepNext w:val="0"/>
+        <w:keepLines w:val="0"/>
+        <w:pageBreakBefore w:val="0"/>
+        <w:widowControl w:val="0"/>
+        <w:kinsoku/>
+        <w:wordWrap/>
+        <w:overflowPunct/>
+        <w:topLinePunct w:val="0"/>
+        <w:autoSpaceDE/>
+        <w:autoSpaceDN/>
+        <w:bidi w:val="0"/>
+        <w:adjustRightInd/>
+        <w:snapToGrid/>
+        <w:spacing w:line="560" w:lineRule="exact"/>
+        <w:jc w:val="center"/>
+        <w:textAlignment w:val="auto"/>
+        <w:outlineLvl w:val="0"/>
+        <w:rPr>
+          <w:rFonts w:hint="default" w:ascii="黑体" w:hAnsi="黑体" w:eastAsia="黑体" w:cs="黑体"/>
           <w:b w:val="0"/>
           <w:bCs w:val="0"/>
           <w:sz w:val="32"/>
@@ -32,17 +71,7 @@
         </w:rPr>
       </w:pPr>
       <w:bookmarkStart w:id="0" w:name="_GoBack"/>
-      <w:r>
-        <w:rPr>
-          <w:rFonts w:hint="eastAsia" w:ascii="黑体" w:hAnsi="黑体" w:eastAsia="黑体" w:cs="黑体"/>
-          <w:b w:val="0"/>
-          <w:bCs w:val="0"/>
-          <w:sz w:val="32"/>
-          <w:szCs w:val="32"/>
-          <w:lang w:val="en-US" w:eastAsia="zh-CN"/>
-        </w:rPr>
-        <w:t>四十二、程序优化</w:t>
-      </w:r>
+      <w:bookmarkEnd w:id="0"/>
     </w:p>
     <w:p>
       <w:pPr>
@@ -204,7 +233,6 @@
         <w:t>vnpy基本已经将python的速度发挥到极限了，如果要进一步优化，就只有将部分核心代码转化成C++语言了。</w:t>
       </w:r>
     </w:p>
-    <w:bookmarkEnd w:id="0"/>
     <w:p/>
     <w:sectPr>
       <w:pgSz w:w="11906" w:h="16838"/>
